--- a/templates/ba-pembukaan2.docx
+++ b/templates/ba-pembukaan2.docx
@@ -1892,10 +1892,17 @@
           <w:rFonts w:ascii="Arial" w:hAnsi="Arial" w:cs="Arial"/>
           <w:lang w:val="it-IT"/>
         </w:rPr>
-        <w:t xml:space="preserve"> #9# </w:t>
+        <w:t xml:space="preserve"> ..</w:t>
       </w:r>
       <w:bookmarkStart w:id="0" w:name="_GoBack"/>
       <w:bookmarkEnd w:id="0"/>
+      <w:r>
+        <w:rPr>
+          <w:rFonts w:ascii="Arial" w:hAnsi="Arial" w:cs="Arial"/>
+          <w:lang w:val="it-IT"/>
+        </w:rPr>
+        <w:t xml:space="preserve">. </w:t>
+      </w:r>
       <w:r>
         <w:rPr>
           <w:rFonts w:ascii="Arial" w:hAnsi="Arial" w:cs="Arial"/>
@@ -1974,7 +1981,21 @@
           <w:rFonts w:ascii="Arial" w:hAnsi="Arial" w:cs="Arial"/>
           <w:lang w:val="it-IT"/>
         </w:rPr>
-        <w:t xml:space="preserve"> #10# </w:t>
+        <w:t xml:space="preserve"> </w:t>
+      </w:r>
+      <w:r>
+        <w:rPr>
+          <w:rFonts w:ascii="Arial" w:hAnsi="Arial" w:cs="Arial"/>
+          <w:lang w:val="it-IT"/>
+        </w:rPr>
+        <w:t>...</w:t>
+      </w:r>
+      <w:r>
+        <w:rPr>
+          <w:rFonts w:ascii="Arial" w:hAnsi="Arial" w:cs="Arial"/>
+          <w:lang w:val="it-IT"/>
+        </w:rPr>
+        <w:t xml:space="preserve"> </w:t>
       </w:r>
       <w:r>
         <w:rPr>
@@ -2870,7 +2891,7 @@
           <v:imagedata r:id="rId1" o:title=""/>
           <w10:wrap type="topAndBottom"/>
         </v:shape>
-        <o:OLEObject Type="Embed" ProgID="PBrush" ShapeID="_x0000_s2049" DrawAspect="Content" ObjectID="_1433150244" r:id="rId2"/>
+        <o:OLEObject Type="Embed" ProgID="PBrush" ShapeID="_x0000_s2049" DrawAspect="Content" ObjectID="_1433650385" r:id="rId2"/>
       </w:pict>
     </w:r>
     <w:r>
